--- a/Project/Documents/TestExecutionReport_HotelCampus.docx
+++ b/Project/Documents/TestExecutionReport_HotelCampus.docx
@@ -157,7 +157,26 @@
           <w:lang w:val="en-GB"/>
         </w:rPr>
         <w:br/>
-        <w:t xml:space="preserve">Versione </w:t>
+      </w:r>
+      <w:proofErr w:type="spellStart"/>
+      <w:r>
+        <w:rPr>
+          <w:rFonts w:ascii="Arial" w:hAnsi="Arial"/>
+          <w:b/>
+          <w:sz w:val="36"/>
+          <w:lang w:val="en-GB"/>
+        </w:rPr>
+        <w:t>Versione</w:t>
+      </w:r>
+      <w:proofErr w:type="spellEnd"/>
+      <w:r>
+        <w:rPr>
+          <w:rFonts w:ascii="Arial" w:hAnsi="Arial"/>
+          <w:b/>
+          <w:sz w:val="36"/>
+          <w:lang w:val="en-GB"/>
+        </w:rPr>
+        <w:t xml:space="preserve"> </w:t>
       </w:r>
       <w:r>
         <w:rPr>
@@ -1137,8 +1156,16 @@
               <w:rPr>
                 <w:sz w:val="20"/>
               </w:rPr>
-              <w:t>Team members</w:t>
+              <w:t xml:space="preserve">Team </w:t>
             </w:r>
+            <w:proofErr w:type="spellStart"/>
+            <w:r>
+              <w:rPr>
+                <w:sz w:val="20"/>
+              </w:rPr>
+              <w:t>members</w:t>
+            </w:r>
+            <w:proofErr w:type="spellEnd"/>
           </w:p>
         </w:tc>
       </w:tr>
@@ -1184,13 +1211,23 @@
           <w:sz w:val="32"/>
         </w:rPr>
       </w:pPr>
+      <w:proofErr w:type="spellStart"/>
       <w:r>
         <w:rPr>
           <w:rFonts w:ascii="Arial" w:hAnsi="Arial"/>
           <w:b/>
           <w:sz w:val="32"/>
         </w:rPr>
-        <w:t>Revision History</w:t>
+        <w:t>Revision</w:t>
+      </w:r>
+      <w:proofErr w:type="spellEnd"/>
+      <w:r>
+        <w:rPr>
+          <w:rFonts w:ascii="Arial" w:hAnsi="Arial"/>
+          <w:b/>
+          <w:sz w:val="32"/>
+        </w:rPr>
+        <w:t xml:space="preserve"> History</w:t>
       </w:r>
     </w:p>
     <w:tbl>
@@ -1427,8 +1464,16 @@
               <w:rPr>
                 <w:sz w:val="20"/>
               </w:rPr>
-              <w:t>Team members</w:t>
+              <w:t xml:space="preserve">Team </w:t>
             </w:r>
+            <w:proofErr w:type="spellStart"/>
+            <w:r>
+              <w:rPr>
+                <w:sz w:val="20"/>
+              </w:rPr>
+              <w:t>members</w:t>
+            </w:r>
+            <w:proofErr w:type="spellEnd"/>
           </w:p>
         </w:tc>
       </w:tr>
@@ -1977,7 +2022,15 @@
         <w:ind w:left="360"/>
       </w:pPr>
       <w:r>
-        <w:t>Il Test Execution Report fa riferimento a</w:t>
+        <w:t xml:space="preserve">Il Test </w:t>
+      </w:r>
+      <w:proofErr w:type="spellStart"/>
+      <w:r>
+        <w:t>Execution</w:t>
+      </w:r>
+      <w:proofErr w:type="spellEnd"/>
+      <w:r>
+        <w:t xml:space="preserve"> Report fa riferimento a</w:t>
       </w:r>
       <w:r>
         <w:t>i documenti:</w:t>
@@ -2010,8 +2063,13 @@
         </w:numPr>
       </w:pPr>
       <w:r>
-        <w:t>Test Case Specification</w:t>
-      </w:r>
+        <w:t xml:space="preserve">Test Case </w:t>
+      </w:r>
+      <w:proofErr w:type="spellStart"/>
+      <w:r>
+        <w:t>Specification</w:t>
+      </w:r>
+      <w:proofErr w:type="spellEnd"/>
       <w:r>
         <w:t>, dove vengono de</w:t>
       </w:r>
@@ -2055,8 +2113,13 @@
           <w:numId w:val="20"/>
         </w:numPr>
       </w:pPr>
-      <w:r>
-        <w:t>PrenotControlTest,</w:t>
+      <w:proofErr w:type="spellStart"/>
+      <w:r>
+        <w:t>PrenotControlTest</w:t>
+      </w:r>
+      <w:proofErr w:type="spellEnd"/>
+      <w:r>
+        <w:t>,</w:t>
       </w:r>
       <w:r>
         <w:t xml:space="preserve"> test unitario sul Controller che gestisce la finalizzazione della prenotazione.</w:t>
@@ -2069,6 +2132,9 @@
         <w:jc w:val="center"/>
       </w:pPr>
       <w:r>
+        <w:rPr>
+          <w:noProof/>
+        </w:rPr>
         <w:drawing>
           <wp:inline distT="0" distB="0" distL="0" distR="0" wp14:anchorId="1F781B04" wp14:editId="7963946E">
             <wp:extent cx="4597067" cy="2731477"/>
@@ -2114,11 +2180,16 @@
           <w:numId w:val="20"/>
         </w:numPr>
       </w:pPr>
+      <w:proofErr w:type="spellStart"/>
       <w:r>
         <w:t>GestionePrenotServImp</w:t>
       </w:r>
       <w:r>
-        <w:t>Test,</w:t>
+        <w:t>Test</w:t>
+      </w:r>
+      <w:proofErr w:type="spellEnd"/>
+      <w:r>
+        <w:t>,</w:t>
       </w:r>
       <w:r>
         <w:t xml:space="preserve"> </w:t>
@@ -2134,6 +2205,9 @@
         <w:jc w:val="center"/>
       </w:pPr>
       <w:r>
+        <w:rPr>
+          <w:noProof/>
+        </w:rPr>
         <w:drawing>
           <wp:inline distT="0" distB="0" distL="0" distR="0" wp14:anchorId="3393E7D0" wp14:editId="3D266B84">
             <wp:extent cx="4550947" cy="2672861"/>
@@ -2179,21 +2253,20 @@
           <w:numId w:val="20"/>
         </w:numPr>
       </w:pPr>
+      <w:proofErr w:type="spellStart"/>
       <w:r>
         <w:lastRenderedPageBreak/>
         <w:t>Au</w:t>
       </w:r>
       <w:r>
-        <w:t>thentControlTest,</w:t>
-      </w:r>
-      <w:r>
-        <w:t xml:space="preserve"> </w:t>
-      </w:r>
-      <w:r>
-        <w:t xml:space="preserve">test unitario sul Controller che gestisce </w:t>
-      </w:r>
-      <w:r>
-        <w:t>l’autenticazione dell’utente.</w:t>
+        <w:t>thentControlTest</w:t>
+      </w:r>
+      <w:proofErr w:type="spellEnd"/>
+      <w:r>
+        <w:t>,</w:t>
+      </w:r>
+      <w:r>
+        <w:t xml:space="preserve"> test unitario sul Controller che gestisce l’autenticazione dell’utente.</w:t>
       </w:r>
     </w:p>
     <w:p>
@@ -2251,8 +2324,13 @@
           <w:numId w:val="20"/>
         </w:numPr>
       </w:pPr>
-      <w:r>
-        <w:t>GestioneUtentiServImpTest,</w:t>
+      <w:proofErr w:type="spellStart"/>
+      <w:r>
+        <w:t>GestioneUtentiServImpTest</w:t>
+      </w:r>
+      <w:proofErr w:type="spellEnd"/>
+      <w:r>
+        <w:t>,</w:t>
       </w:r>
       <w:r>
         <w:t xml:space="preserve"> </w:t>
@@ -2348,14 +2426,13 @@
           <w:numId w:val="20"/>
         </w:numPr>
       </w:pPr>
+      <w:proofErr w:type="spellStart"/>
       <w:r>
         <w:t>PrenotControlIntTest</w:t>
       </w:r>
-      <w:r>
-        <w:t xml:space="preserve">, test di integrazione </w:t>
-      </w:r>
-      <w:r>
-        <w:t>sul Controller che gestisce la finalizzazione della prenotazione.</w:t>
+      <w:proofErr w:type="spellEnd"/>
+      <w:r>
+        <w:t>, test di integrazione sul Controller che gestisce la finalizzazione della prenotazione.</w:t>
       </w:r>
     </w:p>
     <w:p>
@@ -2413,14 +2490,13 @@
           <w:numId w:val="20"/>
         </w:numPr>
       </w:pPr>
+      <w:proofErr w:type="spellStart"/>
       <w:r>
         <w:t>GestionePrenotServImpIntegTest</w:t>
       </w:r>
-      <w:r>
-        <w:t xml:space="preserve">, test di integrazione </w:t>
-      </w:r>
-      <w:r>
-        <w:t>sul metodo del Service che crea la prenotazione.</w:t>
+      <w:proofErr w:type="spellEnd"/>
+      <w:r>
+        <w:t>, test di integrazione sul metodo del Service che crea la prenotazione.</w:t>
       </w:r>
     </w:p>
     <w:p>
@@ -2478,21 +2554,14 @@
           <w:numId w:val="20"/>
         </w:numPr>
       </w:pPr>
+      <w:proofErr w:type="spellStart"/>
       <w:r>
         <w:lastRenderedPageBreak/>
         <w:t>AuthentControlIntegTest</w:t>
       </w:r>
-      <w:r>
-        <w:t xml:space="preserve">, </w:t>
-      </w:r>
-      <w:r>
-        <w:t>test di integrazione</w:t>
-      </w:r>
-      <w:r>
-        <w:t xml:space="preserve"> </w:t>
-      </w:r>
-      <w:r>
-        <w:t>sul metodo del Service che crea la prenotazione.</w:t>
+      <w:proofErr w:type="spellEnd"/>
+      <w:r>
+        <w:t>, test di integrazione sul metodo del Service che crea la prenotazione.</w:t>
       </w:r>
     </w:p>
     <w:p>
@@ -2550,14 +2619,16 @@
           <w:numId w:val="20"/>
         </w:numPr>
       </w:pPr>
+      <w:proofErr w:type="spellStart"/>
       <w:r>
         <w:t>GestioneUtentiServImp</w:t>
       </w:r>
       <w:r>
-        <w:t xml:space="preserve">IntTest, </w:t>
-      </w:r>
-      <w:r>
-        <w:t>test di integrazione</w:t>
+        <w:t>IntTest</w:t>
+      </w:r>
+      <w:proofErr w:type="spellEnd"/>
+      <w:r>
+        <w:t>, test di integrazione</w:t>
       </w:r>
       <w:r>
         <w:t xml:space="preserve"> sul metodo del Service che effettua l’autenticazione dell’utente.</w:t>
@@ -2620,10 +2691,7 @@
       </w:pPr>
       <w:bookmarkStart w:id="4" w:name="_Toc187763495"/>
       <w:r>
-        <w:t xml:space="preserve">Testing di </w:t>
-      </w:r>
-      <w:r>
-        <w:t>Sistema</w:t>
+        <w:t>Testing di Sistema</w:t>
       </w:r>
       <w:bookmarkEnd w:id="4"/>
     </w:p>
@@ -2633,13 +2701,18 @@
         <w:ind w:left="720"/>
       </w:pPr>
       <w:r>
-        <w:t xml:space="preserve">Il testing di </w:t>
-      </w:r>
-      <w:r>
-        <w:t>sistema</w:t>
-      </w:r>
-      <w:r>
-        <w:t xml:space="preserve"> è stato realizzato tramite Selenium </w:t>
+        <w:t>Il testing di sistema</w:t>
+      </w:r>
+      <w:r>
+        <w:t xml:space="preserve"> è stato realizzato tramite </w:t>
+      </w:r>
+      <w:proofErr w:type="spellStart"/>
+      <w:r>
+        <w:t>Selenium</w:t>
+      </w:r>
+      <w:proofErr w:type="spellEnd"/>
+      <w:r>
+        <w:t xml:space="preserve"> </w:t>
       </w:r>
       <w:r>
         <w:t>IDE</w:t>
@@ -2675,6 +2748,9 @@
         <w:ind w:left="720"/>
       </w:pPr>
       <w:r>
+        <w:rPr>
+          <w:noProof/>
+        </w:rPr>
         <w:drawing>
           <wp:inline distT="0" distB="0" distL="0" distR="0" wp14:anchorId="145ECF2F" wp14:editId="7699D069">
             <wp:extent cx="2397881" cy="3873500"/>
@@ -2730,6 +2806,9 @@
         <w:ind w:left="720"/>
       </w:pPr>
       <w:r>
+        <w:rPr>
+          <w:noProof/>
+        </w:rPr>
         <w:drawing>
           <wp:inline distT="0" distB="0" distL="0" distR="0" wp14:anchorId="5494977E" wp14:editId="1C963365">
             <wp:extent cx="2362200" cy="1164771"/>
@@ -5578,6 +5657,7 @@
   <w:style w:type="character" w:default="1" w:styleId="Carpredefinitoparagrafo">
     <w:name w:val="Default Paragraph Font"/>
     <w:uiPriority w:val="1"/>
+    <w:semiHidden/>
     <w:unhideWhenUsed/>
   </w:style>
   <w:style w:type="table" w:default="1" w:styleId="Tabellanormale">
